--- a/Kursstufe/Gemeinschaftskunde/United Nations.docx
+++ b/Kursstufe/Gemeinschaftskunde/United Nations.docx
@@ -42,7 +42,7 @@
         </w:rPr>
         <w:fldChar w:fldCharType="separate"/>
       </w:r>
-      <w:hyperlink w:anchor="_Toc180759487" w:history="1">
+      <w:hyperlink w:anchor="_Toc182568334" w:history="1">
         <w:r>
           <w:rPr>
             <w:rStyle w:val="Hyperlink"/>
@@ -69,7 +69,295 @@
             <w:noProof/>
             <w:webHidden/>
           </w:rPr>
-          <w:instrText xml:space="preserve"> PAGEREF _Toc180759487 \h </w:instrText>
+          <w:instrText xml:space="preserve"> PAGEREF _Toc182568334 \h </w:instrText>
+        </w:r>
+        <w:r>
+          <w:rPr>
+            <w:noProof/>
+            <w:webHidden/>
+          </w:rPr>
+        </w:r>
+        <w:r>
+          <w:rPr>
+            <w:noProof/>
+            <w:webHidden/>
+          </w:rPr>
+          <w:fldChar w:fldCharType="separate"/>
+        </w:r>
+        <w:r>
+          <w:rPr>
+            <w:noProof/>
+            <w:webHidden/>
+          </w:rPr>
+          <w:t>1</w:t>
+        </w:r>
+        <w:r>
+          <w:rPr>
+            <w:noProof/>
+            <w:webHidden/>
+          </w:rPr>
+          <w:fldChar w:fldCharType="end"/>
+        </w:r>
+      </w:hyperlink>
+    </w:p>
+    <w:p>
+      <w:pPr>
+        <w:pStyle w:val="Verzeichnis1"/>
+        <w:tabs>
+          <w:tab w:val="right" w:leader="dot" w:pos="9062"/>
+        </w:tabs>
+        <w:rPr>
+          <w:rFonts w:asciiTheme="minorHAnsi" w:eastAsiaTheme="minorEastAsia" w:hAnsiTheme="minorHAnsi"/>
+          <w:noProof/>
+          <w:sz w:val="24"/>
+          <w:szCs w:val="24"/>
+          <w:lang w:eastAsia="de-DE"/>
+        </w:rPr>
+      </w:pPr>
+      <w:hyperlink w:anchor="_Toc182568335" w:history="1">
+        <w:r>
+          <w:rPr>
+            <w:rStyle w:val="Hyperlink"/>
+            <w:noProof/>
+          </w:rPr>
+          <w:t>Suez-Krise 1956 ---</w:t>
+        </w:r>
+        <w:r>
+          <w:rPr>
+            <w:noProof/>
+            <w:webHidden/>
+          </w:rPr>
+          <w:tab/>
+        </w:r>
+        <w:r>
+          <w:rPr>
+            <w:noProof/>
+            <w:webHidden/>
+          </w:rPr>
+          <w:fldChar w:fldCharType="begin"/>
+        </w:r>
+        <w:r>
+          <w:rPr>
+            <w:noProof/>
+            <w:webHidden/>
+          </w:rPr>
+          <w:instrText xml:space="preserve"> PAGEREF _Toc182568335 \h </w:instrText>
+        </w:r>
+        <w:r>
+          <w:rPr>
+            <w:noProof/>
+            <w:webHidden/>
+          </w:rPr>
+        </w:r>
+        <w:r>
+          <w:rPr>
+            <w:noProof/>
+            <w:webHidden/>
+          </w:rPr>
+          <w:fldChar w:fldCharType="separate"/>
+        </w:r>
+        <w:r>
+          <w:rPr>
+            <w:noProof/>
+            <w:webHidden/>
+          </w:rPr>
+          <w:t>1</w:t>
+        </w:r>
+        <w:r>
+          <w:rPr>
+            <w:noProof/>
+            <w:webHidden/>
+          </w:rPr>
+          <w:fldChar w:fldCharType="end"/>
+        </w:r>
+      </w:hyperlink>
+    </w:p>
+    <w:p>
+      <w:pPr>
+        <w:pStyle w:val="Verzeichnis1"/>
+        <w:tabs>
+          <w:tab w:val="right" w:leader="dot" w:pos="9062"/>
+        </w:tabs>
+        <w:rPr>
+          <w:rFonts w:asciiTheme="minorHAnsi" w:eastAsiaTheme="minorEastAsia" w:hAnsiTheme="minorHAnsi"/>
+          <w:noProof/>
+          <w:sz w:val="24"/>
+          <w:szCs w:val="24"/>
+          <w:lang w:eastAsia="de-DE"/>
+        </w:rPr>
+      </w:pPr>
+      <w:hyperlink w:anchor="_Toc182568336" w:history="1">
+        <w:r>
+          <w:rPr>
+            <w:rStyle w:val="Hyperlink"/>
+            <w:noProof/>
+          </w:rPr>
+          <w:t>PLO-Gründung 1964 ---</w:t>
+        </w:r>
+        <w:r>
+          <w:rPr>
+            <w:noProof/>
+            <w:webHidden/>
+          </w:rPr>
+          <w:tab/>
+        </w:r>
+        <w:r>
+          <w:rPr>
+            <w:noProof/>
+            <w:webHidden/>
+          </w:rPr>
+          <w:fldChar w:fldCharType="begin"/>
+        </w:r>
+        <w:r>
+          <w:rPr>
+            <w:noProof/>
+            <w:webHidden/>
+          </w:rPr>
+          <w:instrText xml:space="preserve"> PAGEREF _Toc182568336 \h </w:instrText>
+        </w:r>
+        <w:r>
+          <w:rPr>
+            <w:noProof/>
+            <w:webHidden/>
+          </w:rPr>
+        </w:r>
+        <w:r>
+          <w:rPr>
+            <w:noProof/>
+            <w:webHidden/>
+          </w:rPr>
+          <w:fldChar w:fldCharType="separate"/>
+        </w:r>
+        <w:r>
+          <w:rPr>
+            <w:noProof/>
+            <w:webHidden/>
+          </w:rPr>
+          <w:t>1</w:t>
+        </w:r>
+        <w:r>
+          <w:rPr>
+            <w:noProof/>
+            <w:webHidden/>
+          </w:rPr>
+          <w:fldChar w:fldCharType="end"/>
+        </w:r>
+      </w:hyperlink>
+    </w:p>
+    <w:p>
+      <w:pPr>
+        <w:pStyle w:val="Verzeichnis1"/>
+        <w:tabs>
+          <w:tab w:val="right" w:leader="dot" w:pos="9062"/>
+        </w:tabs>
+        <w:rPr>
+          <w:rFonts w:asciiTheme="minorHAnsi" w:eastAsiaTheme="minorEastAsia" w:hAnsiTheme="minorHAnsi"/>
+          <w:noProof/>
+          <w:sz w:val="24"/>
+          <w:szCs w:val="24"/>
+          <w:lang w:eastAsia="de-DE"/>
+        </w:rPr>
+      </w:pPr>
+      <w:hyperlink w:anchor="_Toc182568337" w:history="1">
+        <w:r>
+          <w:rPr>
+            <w:rStyle w:val="Hyperlink"/>
+            <w:noProof/>
+          </w:rPr>
+          <w:t>Sechs-Tage-Krieg ---</w:t>
+        </w:r>
+        <w:r>
+          <w:rPr>
+            <w:noProof/>
+            <w:webHidden/>
+          </w:rPr>
+          <w:tab/>
+        </w:r>
+        <w:r>
+          <w:rPr>
+            <w:noProof/>
+            <w:webHidden/>
+          </w:rPr>
+          <w:fldChar w:fldCharType="begin"/>
+        </w:r>
+        <w:r>
+          <w:rPr>
+            <w:noProof/>
+            <w:webHidden/>
+          </w:rPr>
+          <w:instrText xml:space="preserve"> PAGEREF _Toc182568337 \h </w:instrText>
+        </w:r>
+        <w:r>
+          <w:rPr>
+            <w:noProof/>
+            <w:webHidden/>
+          </w:rPr>
+        </w:r>
+        <w:r>
+          <w:rPr>
+            <w:noProof/>
+            <w:webHidden/>
+          </w:rPr>
+          <w:fldChar w:fldCharType="separate"/>
+        </w:r>
+        <w:r>
+          <w:rPr>
+            <w:noProof/>
+            <w:webHidden/>
+          </w:rPr>
+          <w:t>1</w:t>
+        </w:r>
+        <w:r>
+          <w:rPr>
+            <w:noProof/>
+            <w:webHidden/>
+          </w:rPr>
+          <w:fldChar w:fldCharType="end"/>
+        </w:r>
+      </w:hyperlink>
+    </w:p>
+    <w:p>
+      <w:pPr>
+        <w:pStyle w:val="Verzeichnis1"/>
+        <w:tabs>
+          <w:tab w:val="right" w:leader="dot" w:pos="9062"/>
+        </w:tabs>
+        <w:rPr>
+          <w:rFonts w:asciiTheme="minorHAnsi" w:eastAsiaTheme="minorEastAsia" w:hAnsiTheme="minorHAnsi"/>
+          <w:noProof/>
+          <w:sz w:val="24"/>
+          <w:szCs w:val="24"/>
+          <w:lang w:eastAsia="de-DE"/>
+        </w:rPr>
+      </w:pPr>
+      <w:hyperlink w:anchor="_Toc182568338" w:history="1">
+        <w:r>
+          <w:rPr>
+            <w:rStyle w:val="Hyperlink"/>
+            <w:noProof/>
+          </w:rPr>
+          <w:t>UN-Interventionen ---</w:t>
+        </w:r>
+        <w:r>
+          <w:rPr>
+            <w:noProof/>
+            <w:webHidden/>
+          </w:rPr>
+          <w:tab/>
+        </w:r>
+        <w:r>
+          <w:rPr>
+            <w:noProof/>
+            <w:webHidden/>
+          </w:rPr>
+          <w:fldChar w:fldCharType="begin"/>
+        </w:r>
+        <w:r>
+          <w:rPr>
+            <w:noProof/>
+            <w:webHidden/>
+          </w:rPr>
+          <w:instrText xml:space="preserve"> PAGEREF _Toc182568338 \h </w:instrText>
         </w:r>
         <w:r>
           <w:rPr>
@@ -119,7 +407,7 @@
       <w:pPr>
         <w:pStyle w:val="berschrift1"/>
       </w:pPr>
-      <w:bookmarkStart w:id="0" w:name="_Toc180759487"/>
+      <w:bookmarkStart w:id="0" w:name="_Toc182568334"/>
       <w:r>
         <w:t xml:space="preserve">Friedenssicherung </w:t>
       </w:r>
@@ -323,12 +611,14 @@
       <w:pPr>
         <w:pStyle w:val="berschrift1"/>
       </w:pPr>
+      <w:bookmarkStart w:id="1" w:name="_Toc182568335"/>
       <w:r>
         <w:t>Suez-Krise</w:t>
       </w:r>
       <w:r>
         <w:t xml:space="preserve"> 1956 ---</w:t>
       </w:r>
+      <w:bookmarkEnd w:id="1"/>
     </w:p>
     <w:p>
       <w:pPr>
@@ -349,12 +639,14 @@
       <w:pPr>
         <w:pStyle w:val="berschrift1"/>
       </w:pPr>
+      <w:bookmarkStart w:id="2" w:name="_Toc182568336"/>
       <w:r>
         <w:t>PLO-Gründung</w:t>
       </w:r>
       <w:r>
         <w:t xml:space="preserve"> 1964 ---</w:t>
       </w:r>
+      <w:bookmarkEnd w:id="2"/>
     </w:p>
     <w:p>
       <w:pPr>
@@ -375,9 +667,11 @@
       <w:pPr>
         <w:pStyle w:val="berschrift1"/>
       </w:pPr>
+      <w:bookmarkStart w:id="3" w:name="_Toc182568337"/>
       <w:r>
         <w:t>Sechs-Tage-Krieg ---</w:t>
       </w:r>
+      <w:bookmarkEnd w:id="3"/>
     </w:p>
     <w:p>
       <w:pPr>
@@ -398,9 +692,11 @@
       <w:pPr>
         <w:pStyle w:val="berschrift1"/>
       </w:pPr>
+      <w:bookmarkStart w:id="4" w:name="_Toc182568338"/>
       <w:r>
         <w:t>UN-Interventionen ---</w:t>
       </w:r>
+      <w:bookmarkEnd w:id="4"/>
     </w:p>
     <w:tbl>
       <w:tblPr>

--- a/Kursstufe/Gemeinschaftskunde/United Nations.docx
+++ b/Kursstufe/Gemeinschaftskunde/United Nations.docx
@@ -42,7 +42,7 @@
         </w:rPr>
         <w:fldChar w:fldCharType="separate"/>
       </w:r>
-      <w:hyperlink w:anchor="_Toc182568334" w:history="1">
+      <w:hyperlink w:anchor="_Toc183628642" w:history="1">
         <w:r>
           <w:rPr>
             <w:rStyle w:val="Hyperlink"/>
@@ -69,7 +69,7 @@
             <w:noProof/>
             <w:webHidden/>
           </w:rPr>
-          <w:instrText xml:space="preserve"> PAGEREF _Toc182568334 \h </w:instrText>
+          <w:instrText xml:space="preserve"> PAGEREF _Toc183628642 \h </w:instrText>
         </w:r>
         <w:r>
           <w:rPr>
@@ -114,7 +114,7 @@
           <w:lang w:eastAsia="de-DE"/>
         </w:rPr>
       </w:pPr>
-      <w:hyperlink w:anchor="_Toc182568335" w:history="1">
+      <w:hyperlink w:anchor="_Toc183628643" w:history="1">
         <w:r>
           <w:rPr>
             <w:rStyle w:val="Hyperlink"/>
@@ -141,7 +141,7 @@
             <w:noProof/>
             <w:webHidden/>
           </w:rPr>
-          <w:instrText xml:space="preserve"> PAGEREF _Toc182568335 \h </w:instrText>
+          <w:instrText xml:space="preserve"> PAGEREF _Toc183628643 \h </w:instrText>
         </w:r>
         <w:r>
           <w:rPr>
@@ -186,7 +186,7 @@
           <w:lang w:eastAsia="de-DE"/>
         </w:rPr>
       </w:pPr>
-      <w:hyperlink w:anchor="_Toc182568336" w:history="1">
+      <w:hyperlink w:anchor="_Toc183628644" w:history="1">
         <w:r>
           <w:rPr>
             <w:rStyle w:val="Hyperlink"/>
@@ -213,7 +213,7 @@
             <w:noProof/>
             <w:webHidden/>
           </w:rPr>
-          <w:instrText xml:space="preserve"> PAGEREF _Toc182568336 \h </w:instrText>
+          <w:instrText xml:space="preserve"> PAGEREF _Toc183628644 \h </w:instrText>
         </w:r>
         <w:r>
           <w:rPr>
@@ -258,7 +258,7 @@
           <w:lang w:eastAsia="de-DE"/>
         </w:rPr>
       </w:pPr>
-      <w:hyperlink w:anchor="_Toc182568337" w:history="1">
+      <w:hyperlink w:anchor="_Toc183628645" w:history="1">
         <w:r>
           <w:rPr>
             <w:rStyle w:val="Hyperlink"/>
@@ -285,7 +285,7 @@
             <w:noProof/>
             <w:webHidden/>
           </w:rPr>
-          <w:instrText xml:space="preserve"> PAGEREF _Toc182568337 \h </w:instrText>
+          <w:instrText xml:space="preserve"> PAGEREF _Toc183628645 \h </w:instrText>
         </w:r>
         <w:r>
           <w:rPr>
@@ -330,7 +330,7 @@
           <w:lang w:eastAsia="de-DE"/>
         </w:rPr>
       </w:pPr>
-      <w:hyperlink w:anchor="_Toc182568338" w:history="1">
+      <w:hyperlink w:anchor="_Toc183628646" w:history="1">
         <w:r>
           <w:rPr>
             <w:rStyle w:val="Hyperlink"/>
@@ -357,7 +357,7 @@
             <w:noProof/>
             <w:webHidden/>
           </w:rPr>
-          <w:instrText xml:space="preserve"> PAGEREF _Toc182568338 \h </w:instrText>
+          <w:instrText xml:space="preserve"> PAGEREF _Toc183628646 \h </w:instrText>
         </w:r>
         <w:r>
           <w:rPr>
@@ -407,7 +407,7 @@
       <w:pPr>
         <w:pStyle w:val="berschrift1"/>
       </w:pPr>
-      <w:bookmarkStart w:id="0" w:name="_Toc182568334"/>
+      <w:bookmarkStart w:id="0" w:name="_Toc183628642"/>
       <w:r>
         <w:t xml:space="preserve">Friedenssicherung </w:t>
       </w:r>
@@ -611,7 +611,7 @@
       <w:pPr>
         <w:pStyle w:val="berschrift1"/>
       </w:pPr>
-      <w:bookmarkStart w:id="1" w:name="_Toc182568335"/>
+      <w:bookmarkStart w:id="1" w:name="_Toc183628643"/>
       <w:r>
         <w:t>Suez-Krise</w:t>
       </w:r>
@@ -639,7 +639,7 @@
       <w:pPr>
         <w:pStyle w:val="berschrift1"/>
       </w:pPr>
-      <w:bookmarkStart w:id="2" w:name="_Toc182568336"/>
+      <w:bookmarkStart w:id="2" w:name="_Toc183628644"/>
       <w:r>
         <w:t>PLO-Gründung</w:t>
       </w:r>
@@ -667,7 +667,7 @@
       <w:pPr>
         <w:pStyle w:val="berschrift1"/>
       </w:pPr>
-      <w:bookmarkStart w:id="3" w:name="_Toc182568337"/>
+      <w:bookmarkStart w:id="3" w:name="_Toc183628645"/>
       <w:r>
         <w:t>Sechs-Tage-Krieg ---</w:t>
       </w:r>
@@ -692,7 +692,7 @@
       <w:pPr>
         <w:pStyle w:val="berschrift1"/>
       </w:pPr>
-      <w:bookmarkStart w:id="4" w:name="_Toc182568338"/>
+      <w:bookmarkStart w:id="4" w:name="_Toc183628646"/>
       <w:r>
         <w:t>UN-Interventionen ---</w:t>
       </w:r>

--- a/Kursstufe/Gemeinschaftskunde/United Nations.docx
+++ b/Kursstufe/Gemeinschaftskunde/United Nations.docx
@@ -1353,6 +1353,239 @@
     </w:tbl>
     <w:p>
       <w:pPr>
+        <w:pStyle w:val="berschrift1"/>
+      </w:pPr>
+      <w:r>
+        <w:t xml:space="preserve">Humanitäre Intervention </w:t>
+      </w:r>
+      <w:r>
+        <w:t xml:space="preserve">im </w:t>
+      </w:r>
+      <w:r>
+        <w:t>Kosovo-Konflikt 1999 ---</w:t>
+      </w:r>
+    </w:p>
+    <w:p>
+      <w:pPr>
+        <w:pStyle w:val="Listenabsatz"/>
+        <w:numPr>
+          <w:ilvl w:val="0"/>
+          <w:numId w:val="4"/>
+        </w:numPr>
+        <w:rPr>
+          <w:sz w:val="22"/>
+          <w:szCs w:val="22"/>
+        </w:rPr>
+      </w:pPr>
+      <w:r>
+        <w:rPr>
+          <w:sz w:val="22"/>
+          <w:szCs w:val="22"/>
+        </w:rPr>
+        <w:t xml:space="preserve">Vorgehen </w:t>
+      </w:r>
+      <w:r>
+        <w:rPr>
+          <w:sz w:val="22"/>
+          <w:szCs w:val="22"/>
+        </w:rPr>
+        <w:t xml:space="preserve">der NATO </w:t>
+      </w:r>
+      <w:r>
+        <w:rPr>
+          <w:sz w:val="22"/>
+          <w:szCs w:val="22"/>
+        </w:rPr>
+        <w:t>begründbar ja/nein?</w:t>
+      </w:r>
+    </w:p>
+    <w:tbl>
+      <w:tblPr>
+        <w:tblStyle w:val="Tabellenraster"/>
+        <w:tblW w:w="0" w:type="auto"/>
+        <w:tblInd w:w="720" w:type="dxa"/>
+        <w:tblLook w:val="04A0" w:firstRow="1" w:lastRow="0" w:firstColumn="1" w:lastColumn="0" w:noHBand="0" w:noVBand="1"/>
+      </w:tblPr>
+      <w:tblGrid>
+        <w:gridCol w:w="4177"/>
+        <w:gridCol w:w="4165"/>
+      </w:tblGrid>
+      <w:tr>
+        <w:tc>
+          <w:tcPr>
+            <w:tcW w:w="4531" w:type="dxa"/>
+          </w:tcPr>
+          <w:p>
+            <w:pPr>
+              <w:pStyle w:val="Listenabsatz"/>
+              <w:ind w:left="0"/>
+              <w:jc w:val="right"/>
+              <w:rPr>
+                <w:b/>
+                <w:bCs/>
+                <w:i/>
+                <w:sz w:val="16"/>
+                <w:szCs w:val="16"/>
+              </w:rPr>
+            </w:pPr>
+            <w:r>
+              <w:rPr>
+                <w:b/>
+                <w:bCs/>
+                <w:i/>
+                <w:sz w:val="16"/>
+                <w:szCs w:val="16"/>
+              </w:rPr>
+              <w:t>Pro</w:t>
+            </w:r>
+          </w:p>
+        </w:tc>
+        <w:tc>
+          <w:tcPr>
+            <w:tcW w:w="4531" w:type="dxa"/>
+          </w:tcPr>
+          <w:p>
+            <w:pPr>
+              <w:pStyle w:val="Listenabsatz"/>
+              <w:ind w:left="0"/>
+              <w:jc w:val="right"/>
+              <w:rPr>
+                <w:b/>
+                <w:bCs/>
+                <w:i/>
+                <w:sz w:val="16"/>
+                <w:szCs w:val="16"/>
+              </w:rPr>
+            </w:pPr>
+            <w:r>
+              <w:rPr>
+                <w:b/>
+                <w:bCs/>
+                <w:i/>
+                <w:sz w:val="16"/>
+                <w:szCs w:val="16"/>
+              </w:rPr>
+              <w:t>Contra</w:t>
+            </w:r>
+          </w:p>
+        </w:tc>
+      </w:tr>
+      <w:tr>
+        <w:tc>
+          <w:tcPr>
+            <w:tcW w:w="4531" w:type="dxa"/>
+          </w:tcPr>
+          <w:p>
+            <w:pPr>
+              <w:pStyle w:val="Listenabsatz"/>
+              <w:numPr>
+                <w:ilvl w:val="0"/>
+                <w:numId w:val="1"/>
+              </w:numPr>
+              <w:rPr>
+                <w:sz w:val="16"/>
+                <w:szCs w:val="16"/>
+              </w:rPr>
+            </w:pPr>
+            <w:r>
+              <w:rPr>
+                <w:sz w:val="16"/>
+                <w:szCs w:val="16"/>
+              </w:rPr>
+              <w:t>Verhindern eines Völkermordes</w:t>
+            </w:r>
+          </w:p>
+          <w:p>
+            <w:pPr>
+              <w:pStyle w:val="Listenabsatz"/>
+              <w:numPr>
+                <w:ilvl w:val="0"/>
+                <w:numId w:val="1"/>
+              </w:numPr>
+              <w:rPr>
+                <w:sz w:val="16"/>
+                <w:szCs w:val="16"/>
+              </w:rPr>
+            </w:pPr>
+            <w:r>
+              <w:rPr>
+                <w:sz w:val="16"/>
+                <w:szCs w:val="16"/>
+              </w:rPr>
+              <w:t>Unterstützung der Öffentlichkeit</w:t>
+            </w:r>
+          </w:p>
+          <w:p>
+            <w:pPr>
+              <w:pStyle w:val="Listenabsatz"/>
+              <w:numPr>
+                <w:ilvl w:val="0"/>
+                <w:numId w:val="1"/>
+              </w:numPr>
+              <w:rPr>
+                <w:sz w:val="16"/>
+                <w:szCs w:val="16"/>
+              </w:rPr>
+            </w:pPr>
+            <w:r>
+              <w:rPr>
+                <w:sz w:val="16"/>
+                <w:szCs w:val="16"/>
+              </w:rPr>
+              <w:t>Alternativen</w:t>
+            </w:r>
+          </w:p>
+          <w:p>
+            <w:pPr>
+              <w:pStyle w:val="Listenabsatz"/>
+              <w:numPr>
+                <w:ilvl w:val="0"/>
+                <w:numId w:val="2"/>
+              </w:numPr>
+              <w:rPr>
+                <w:sz w:val="16"/>
+                <w:szCs w:val="16"/>
+              </w:rPr>
+            </w:pPr>
+            <w:r>
+              <w:rPr>
+                <w:sz w:val="16"/>
+                <w:szCs w:val="16"/>
+              </w:rPr>
+              <w:t>Genozid</w:t>
+            </w:r>
+          </w:p>
+        </w:tc>
+        <w:tc>
+          <w:tcPr>
+            <w:tcW w:w="4531" w:type="dxa"/>
+          </w:tcPr>
+          <w:p>
+            <w:pPr>
+              <w:pStyle w:val="Listenabsatz"/>
+              <w:numPr>
+                <w:ilvl w:val="0"/>
+                <w:numId w:val="1"/>
+              </w:numPr>
+              <w:rPr>
+                <w:sz w:val="16"/>
+                <w:szCs w:val="16"/>
+              </w:rPr>
+            </w:pPr>
+            <w:r>
+              <w:rPr>
+                <w:sz w:val="16"/>
+                <w:szCs w:val="16"/>
+              </w:rPr>
+              <w:t>Offensichtlich völkerrechtswidrig</w:t>
+            </w:r>
+          </w:p>
+        </w:tc>
+      </w:tr>
+    </w:tbl>
+    <w:p>
+      <w:pPr>
+        <w:pStyle w:val="Listenabsatz"/>
         <w:rPr>
           <w:sz w:val="22"/>
           <w:szCs w:val="22"/>
@@ -1518,6 +1751,95 @@
 <file path=word/numbering.xml><?xml version="1.0" encoding="utf-8"?>
 <w:numbering xmlns:wpc="http://schemas.microsoft.com/office/word/2010/wordprocessingCanvas" xmlns:cx="http://schemas.microsoft.com/office/drawing/2014/chartex" xmlns:cx1="http://schemas.microsoft.com/office/drawing/2015/9/8/chartex" xmlns:cx2="http://schemas.microsoft.com/office/drawing/2015/10/21/chartex" xmlns:cx3="http://schemas.microsoft.com/office/drawing/2016/5/9/chartex" xmlns:cx4="http://schemas.microsoft.com/office/drawing/2016/5/10/chartex" xmlns:cx5="http://schemas.microsoft.com/office/drawing/2016/5/11/chartex" xmlns:cx6="http://schemas.microsoft.com/office/drawing/2016/5/12/chartex" xmlns:cx7="http://schemas.microsoft.com/office/drawing/2016/5/13/chartex" xmlns:cx8="http://schemas.microsoft.com/office/drawing/2016/5/14/chartex" xmlns:mc="http://schemas.openxmlformats.org/markup-compatibility/2006" xmlns:aink="http://schemas.microsoft.com/office/drawing/2016/ink" xmlns:am3d="http://schemas.microsoft.com/office/drawing/2017/model3d" xmlns:o="urn:schemas-microsoft-com:office:office" xmlns:oel="http://schemas.microsoft.com/office/2019/extlst" xmlns:r="http://schemas.openxmlformats.org/officeDocument/2006/relationships" xmlns:m="http://schemas.openxmlformats.org/officeDocument/2006/math" xmlns:v="urn:schemas-microsoft-com:vml" xmlns:wp14="http://schemas.microsoft.com/office/word/2010/wordprocessingDrawing" xmlns:wp="http://schemas.openxmlformats.org/drawingml/2006/wordprocessingDrawing" xmlns:w10="urn:schemas-microsoft-com:office:word" xmlns:w="http://schemas.openxmlformats.org/wordprocessingml/2006/main" xmlns:w14="http://schemas.microsoft.com/office/word/2010/wordml" xmlns:w15="http://schemas.microsoft.com/office/word/2012/wordml" xmlns:w16cex="http://schemas.microsoft.com/office/word/2018/wordml/cex" xmlns:w16cid="http://schemas.microsoft.com/office/word/2016/wordml/cid" xmlns:w16="http://schemas.microsoft.com/office/word/2018/wordml" xmlns:w16du="http://schemas.microsoft.com/office/word/2023/wordml/word16du" xmlns:w16sdtdh="http://schemas.microsoft.com/office/word/2020/wordml/sdtdatahash" xmlns:w16se="http://schemas.microsoft.com/office/word/2015/wordml/symex" xmlns:wpg="http://schemas.microsoft.com/office/word/2010/wordprocessingGroup" xmlns:wpi="http://schemas.microsoft.com/office/word/2010/wordprocessingInk" xmlns:wne="http://schemas.microsoft.com/office/word/2006/wordml" xmlns:wps="http://schemas.microsoft.com/office/word/2010/wordprocessingShape" mc:Ignorable="w14 w15 w16se w16cid w16 w16cex w16sdtdh w16du wp14">
   <w:abstractNum w:abstractNumId="0" w15:restartNumberingAfterBreak="0">
+    <w:nsid w:val="121736C0"/>
+    <w:multiLevelType w:val="hybridMultilevel"/>
+    <w:tmpl w:val="543E2B42"/>
+    <w:lvl w:ilvl="0" w:tplc="0407000F">
+      <w:start w:val="1"/>
+      <w:numFmt w:val="decimal"/>
+      <w:lvlText w:val="%1."/>
+      <w:lvlJc w:val="left"/>
+      <w:pPr>
+        <w:ind w:left="720" w:hanging="360"/>
+      </w:pPr>
+      <w:rPr>
+        <w:rFonts w:hint="default"/>
+      </w:rPr>
+    </w:lvl>
+    <w:lvl w:ilvl="1" w:tplc="04070019" w:tentative="1">
+      <w:start w:val="1"/>
+      <w:numFmt w:val="lowerLetter"/>
+      <w:lvlText w:val="%2."/>
+      <w:lvlJc w:val="left"/>
+      <w:pPr>
+        <w:ind w:left="1440" w:hanging="360"/>
+      </w:pPr>
+    </w:lvl>
+    <w:lvl w:ilvl="2" w:tplc="0407001B" w:tentative="1">
+      <w:start w:val="1"/>
+      <w:numFmt w:val="lowerRoman"/>
+      <w:lvlText w:val="%3."/>
+      <w:lvlJc w:val="right"/>
+      <w:pPr>
+        <w:ind w:left="2160" w:hanging="180"/>
+      </w:pPr>
+    </w:lvl>
+    <w:lvl w:ilvl="3" w:tplc="0407000F" w:tentative="1">
+      <w:start w:val="1"/>
+      <w:numFmt w:val="decimal"/>
+      <w:lvlText w:val="%4."/>
+      <w:lvlJc w:val="left"/>
+      <w:pPr>
+        <w:ind w:left="2880" w:hanging="360"/>
+      </w:pPr>
+    </w:lvl>
+    <w:lvl w:ilvl="4" w:tplc="04070019" w:tentative="1">
+      <w:start w:val="1"/>
+      <w:numFmt w:val="lowerLetter"/>
+      <w:lvlText w:val="%5."/>
+      <w:lvlJc w:val="left"/>
+      <w:pPr>
+        <w:ind w:left="3600" w:hanging="360"/>
+      </w:pPr>
+    </w:lvl>
+    <w:lvl w:ilvl="5" w:tplc="0407001B" w:tentative="1">
+      <w:start w:val="1"/>
+      <w:numFmt w:val="lowerRoman"/>
+      <w:lvlText w:val="%6."/>
+      <w:lvlJc w:val="right"/>
+      <w:pPr>
+        <w:ind w:left="4320" w:hanging="180"/>
+      </w:pPr>
+    </w:lvl>
+    <w:lvl w:ilvl="6" w:tplc="0407000F" w:tentative="1">
+      <w:start w:val="1"/>
+      <w:numFmt w:val="decimal"/>
+      <w:lvlText w:val="%7."/>
+      <w:lvlJc w:val="left"/>
+      <w:pPr>
+        <w:ind w:left="5040" w:hanging="360"/>
+      </w:pPr>
+    </w:lvl>
+    <w:lvl w:ilvl="7" w:tplc="04070019" w:tentative="1">
+      <w:start w:val="1"/>
+      <w:numFmt w:val="lowerLetter"/>
+      <w:lvlText w:val="%8."/>
+      <w:lvlJc w:val="left"/>
+      <w:pPr>
+        <w:ind w:left="5760" w:hanging="360"/>
+      </w:pPr>
+    </w:lvl>
+    <w:lvl w:ilvl="8" w:tplc="0407001B" w:tentative="1">
+      <w:start w:val="1"/>
+      <w:numFmt w:val="lowerRoman"/>
+      <w:lvlText w:val="%9."/>
+      <w:lvlJc w:val="right"/>
+      <w:pPr>
+        <w:ind w:left="6480" w:hanging="180"/>
+      </w:pPr>
+    </w:lvl>
+  </w:abstractNum>
+  <w:abstractNum w:abstractNumId="1" w15:restartNumberingAfterBreak="0">
     <w:nsid w:val="437F2A0E"/>
     <w:multiLevelType w:val="hybridMultilevel"/>
     <w:tmpl w:val="4A6EB222"/>
@@ -1629,7 +1951,7 @@
       </w:rPr>
     </w:lvl>
   </w:abstractNum>
-  <w:abstractNum w:abstractNumId="1" w15:restartNumberingAfterBreak="0">
+  <w:abstractNum w:abstractNumId="2" w15:restartNumberingAfterBreak="0">
     <w:nsid w:val="5A2E59DE"/>
     <w:multiLevelType w:val="hybridMultilevel"/>
     <w:tmpl w:val="5950D8E2"/>
@@ -1742,7 +2064,7 @@
       </w:rPr>
     </w:lvl>
   </w:abstractNum>
-  <w:abstractNum w:abstractNumId="2" w15:restartNumberingAfterBreak="0">
+  <w:abstractNum w:abstractNumId="3" w15:restartNumberingAfterBreak="0">
     <w:nsid w:val="6A63258A"/>
     <w:multiLevelType w:val="hybridMultilevel"/>
     <w:tmpl w:val="A79A487C"/>
@@ -1855,13 +2177,16 @@
     </w:lvl>
   </w:abstractNum>
   <w:num w:numId="1" w16cid:durableId="816725593">
-    <w:abstractNumId w:val="0"/>
+    <w:abstractNumId w:val="1"/>
   </w:num>
   <w:num w:numId="2" w16cid:durableId="1489204364">
+    <w:abstractNumId w:val="3"/>
+  </w:num>
+  <w:num w:numId="3" w16cid:durableId="1217856832">
     <w:abstractNumId w:val="2"/>
   </w:num>
-  <w:num w:numId="3" w16cid:durableId="1217856832">
-    <w:abstractNumId w:val="1"/>
+  <w:num w:numId="4" w16cid:durableId="326785524">
+    <w:abstractNumId w:val="0"/>
   </w:num>
 </w:numbering>
 </file>
